--- a/submit/report/卒業研究/カレンダー/TimeTree.docx
+++ b/submit/report/卒業研究/カレンダー/TimeTree.docx
@@ -457,7 +457,7 @@
     <w:p w14:noSpellErr="1">
       <w:r>
         <w:drawing>
-          <wp:inline wp14:editId="66062ECA" wp14:anchorId="190746D2">
+          <wp:inline wp14:editId="0DED2D59" wp14:anchorId="190746D2">
             <wp:extent cx="1796083" cy="3208298"/>
             <wp:effectExtent l="0" t="0" r="0" b="0"/>
             <wp:docPr id="1" name="図 1" descr="グラフィカル ユーザー インターフェイス, アプリケーション&#10;&#10;自動的に生成された説明" title=""/>
@@ -472,7 +472,7 @@
                     <pic:cNvPicPr/>
                   </pic:nvPicPr>
                   <pic:blipFill>
-                    <a:blip r:embed="R69b741c375044437">
+                    <a:blip r:embed="R89522eeac6b64a89">
                       <a:extLst xmlns:a="http://schemas.openxmlformats.org/drawingml/2006/main">
                         <a:ext uri="{28A0092B-C50C-407E-A947-70E740481C1C}">
                           <a14:useLocalDpi xmlns:a14="http://schemas.microsoft.com/office/drawing/2010/main" val="0"/>
@@ -2388,7 +2388,7 @@
       </w:pPr>
       <w:r>
         <w:drawing>
-          <wp:inline wp14:editId="14703479" wp14:anchorId="0167ADAC">
+          <wp:inline wp14:editId="6D1C4AAE" wp14:anchorId="0167ADAC">
             <wp:extent cx="2095226" cy="3422361"/>
             <wp:effectExtent l="0" t="0" r="635" b="6985"/>
             <wp:docPr id="20" name="図 20" descr="グラフィカル ユーザー インターフェイス, アプリケーション&#10;&#10;自動的に生成された説明" title=""/>
@@ -2403,7 +2403,7 @@
                     <pic:cNvPicPr/>
                   </pic:nvPicPr>
                   <pic:blipFill>
-                    <a:blip r:embed="R0ad69b7c0c404e97">
+                    <a:blip r:embed="R7b6ececf349d439b">
                       <a:extLst xmlns:a="http://schemas.openxmlformats.org/drawingml/2006/main">
                         <a:ext uri="{28A0092B-C50C-407E-A947-70E740481C1C}">
                           <a14:useLocalDpi xmlns:a14="http://schemas.microsoft.com/office/drawing/2010/main" val="0"/>
